--- a/test_set.docx
+++ b/test_set.docx
@@ -7,21 +7,18 @@
         <w:pStyle w:val="1"/>
       </w:pPr>
       <w:r>
+        <w:t>Feasibility test</w:t>
+      </w:r>
+    </w:p>
+    <w:p>
+      <w:pPr>
+        <w:pStyle w:val="2"/>
+      </w:pPr>
+      <w:r>
         <w:rPr>
           <w:rFonts w:hint="eastAsia"/>
         </w:rPr>
-        <w:t>可行性测试</w:t>
-      </w:r>
-    </w:p>
-    <w:p>
-      <w:pPr>
-        <w:pStyle w:val="2"/>
-      </w:pPr>
-      <w:r>
-        <w:rPr>
-          <w:rFonts w:hint="eastAsia"/>
-        </w:rPr>
-        <w:t>16人：</w:t>
+        <w:t>16：</w:t>
       </w:r>
     </w:p>
     <w:p>
@@ -3197,7 +3194,10 @@
         <w:rPr>
           <w:rFonts w:hint="eastAsia"/>
         </w:rPr>
-        <w:t>潜在司机人数</w:t>
+        <w:t>Number</w:t>
+      </w:r>
+      <w:r>
+        <w:t xml:space="preserve"> of potential drivers</w:t>
       </w:r>
     </w:p>
     <w:p>
@@ -3709,10 +3709,7 @@
         <w:pStyle w:val="1"/>
       </w:pPr>
       <w:r>
-        <w:rPr>
-          <w:rFonts w:hint="eastAsia"/>
-        </w:rPr>
-        <w:t>算法对比</w:t>
+        <w:t>Data for compare of different algorithms</w:t>
       </w:r>
     </w:p>
     <w:p>
@@ -6884,7 +6881,25 @@
         <w:rPr>
           <w:rFonts w:hint="eastAsia"/>
         </w:rPr>
-        <w:t>食物源个数，</w:t>
+        <w:t>N</w:t>
+      </w:r>
+      <w:r>
+        <w:t>umber of food sources</w:t>
+      </w:r>
+      <w:r>
+        <w:rPr>
+          <w:rFonts w:hint="eastAsia"/>
+        </w:rPr>
+        <w:t>，</w:t>
+      </w:r>
+      <w:r>
+        <w:rPr>
+          <w:rFonts w:hint="eastAsia"/>
+        </w:rPr>
+        <w:t>l</w:t>
+      </w:r>
+      <w:r>
+        <w:t xml:space="preserve">ength of </w:t>
       </w:r>
       <w:proofErr w:type="spellStart"/>
       <w:r>
@@ -6901,7 +6916,7 @@
         <w:rPr>
           <w:rFonts w:hint="eastAsia"/>
         </w:rPr>
-        <w:t>list长度测试</w:t>
+        <w:t>list</w:t>
       </w:r>
     </w:p>
     <w:p>
@@ -6916,6 +6931,7 @@
     </w:p>
     <w:p>
       <w:r>
+        <w:lastRenderedPageBreak/>
         <w:t>003 1 (53,6) (1:30)</w:t>
       </w:r>
     </w:p>
@@ -6931,212 +6947,212 @@
     </w:p>
     <w:p>
       <w:r>
+        <w:t>006 1 (8,32) (1:33)</w:t>
+      </w:r>
+    </w:p>
+    <w:p>
+      <w:r>
+        <w:t>007 1 (12,52) (2:31)</w:t>
+      </w:r>
+    </w:p>
+    <w:p>
+      <w:r>
+        <w:t>008 1 (49,5) (2:32)</w:t>
+      </w:r>
+    </w:p>
+    <w:p>
+      <w:r>
+        <w:t>009 0 (89,48) (2:34)</w:t>
+      </w:r>
+    </w:p>
+    <w:p>
+      <w:r>
+        <w:t>010 0 (37,48) (1:30)</w:t>
+      </w:r>
+    </w:p>
+    <w:p>
+      <w:r>
+        <w:t>011 1 (12,4) (1:30)</w:t>
+      </w:r>
+    </w:p>
+    <w:p>
+      <w:r>
+        <w:t>012 1 (80,73) (3:34)</w:t>
+      </w:r>
+    </w:p>
+    <w:p>
+      <w:r>
+        <w:t>013 0 (66,27) (3:32)</w:t>
+      </w:r>
+    </w:p>
+    <w:p>
+      <w:r>
+        <w:t>014 1 (54,30) (1:34)</w:t>
+      </w:r>
+    </w:p>
+    <w:p>
+      <w:r>
+        <w:t>015 1 (92,21) (3:33)</w:t>
+      </w:r>
+    </w:p>
+    <w:p>
+      <w:r>
+        <w:t>016 0 (14,26) (3:32)</w:t>
+      </w:r>
+    </w:p>
+    <w:p>
+      <w:r>
+        <w:t>017 0 (67,20) (3:31)</w:t>
+      </w:r>
+    </w:p>
+    <w:p>
+      <w:r>
+        <w:t>018 1 (88,58) (2:33)</w:t>
+      </w:r>
+    </w:p>
+    <w:p>
+      <w:r>
+        <w:t>019 1 (22,42) (3:31)</w:t>
+      </w:r>
+    </w:p>
+    <w:p>
+      <w:r>
+        <w:t>020 1 (65,98) (3:33)</w:t>
+      </w:r>
+    </w:p>
+    <w:p>
+      <w:r>
+        <w:t>021 0 (6,36) (1:33)</w:t>
+      </w:r>
+    </w:p>
+    <w:p>
+      <w:r>
+        <w:t>022 1 (51,78) (1:30)</w:t>
+      </w:r>
+    </w:p>
+    <w:p>
+      <w:r>
+        <w:t>023 1 (59,51) (1:34)</w:t>
+      </w:r>
+    </w:p>
+    <w:p>
+      <w:r>
+        <w:t>024 0 (50,66) (3:34)</w:t>
+      </w:r>
+    </w:p>
+    <w:p>
+      <w:r>
+        <w:t>025 0 (92,9) (1:34)</w:t>
+      </w:r>
+    </w:p>
+    <w:p>
+      <w:r>
+        <w:t>026 1 (75,21) (3:33)</w:t>
+      </w:r>
+    </w:p>
+    <w:p>
+      <w:r>
+        <w:t>027 1 (23,44) (1:34)</w:t>
+      </w:r>
+    </w:p>
+    <w:p>
+      <w:r>
+        <w:t>028 1 (5,38) (2:34)</w:t>
+      </w:r>
+    </w:p>
+    <w:p>
+      <w:r>
+        <w:t>029 1 (9,13) (1:30)</w:t>
+      </w:r>
+    </w:p>
+    <w:p>
+      <w:r>
+        <w:t>030 0 (38,74) (1:32)</w:t>
+      </w:r>
+    </w:p>
+    <w:p>
+      <w:r>
+        <w:t>031 0 (53,19) (3:34)</w:t>
+      </w:r>
+    </w:p>
+    <w:p>
+      <w:r>
+        <w:t>032 1 (8,32) (3:32)</w:t>
+      </w:r>
+    </w:p>
+    <w:p>
+      <w:r>
+        <w:t>033 1 (71,42) (2:32)</w:t>
+      </w:r>
+    </w:p>
+    <w:p>
+      <w:r>
+        <w:t>034 1 (78,2) (2:34)</w:t>
+      </w:r>
+    </w:p>
+    <w:p>
+      <w:r>
+        <w:t>035 0 (24,63) (2:31)</w:t>
+      </w:r>
+    </w:p>
+    <w:p>
+      <w:r>
+        <w:t>036 0 (81,98) (1:31)</w:t>
+      </w:r>
+    </w:p>
+    <w:p>
+      <w:r>
+        <w:t>037 1 (68,79) (3:32)</w:t>
+      </w:r>
+    </w:p>
+    <w:p>
+      <w:r>
+        <w:t>038 0 (1,5) (1:34)</w:t>
+      </w:r>
+    </w:p>
+    <w:p>
+      <w:r>
+        <w:t>039 0 (38,55) (2:33)</w:t>
+      </w:r>
+    </w:p>
+    <w:p>
+      <w:r>
+        <w:t>040 0 (67,5) (2:30)</w:t>
+      </w:r>
+    </w:p>
+    <w:p>
+      <w:r>
+        <w:t>041 1 (9,11) (3:32)</w:t>
+      </w:r>
+    </w:p>
+    <w:p>
+      <w:r>
+        <w:t>042 0 (78,13) (2:30)</w:t>
+      </w:r>
+    </w:p>
+    <w:p>
+      <w:r>
+        <w:t>043 1 (95,56) (2:33)</w:t>
+      </w:r>
+    </w:p>
+    <w:p>
+      <w:r>
+        <w:t>044 0 (36,24) (3:33)</w:t>
+      </w:r>
+    </w:p>
+    <w:p>
+      <w:r>
+        <w:t>045 0 (95,25) (2:33)</w:t>
+      </w:r>
+    </w:p>
+    <w:p>
+      <w:r>
+        <w:t>046 1 (55,49) (1:34)</w:t>
+      </w:r>
+    </w:p>
+    <w:p>
+      <w:r>
         <w:lastRenderedPageBreak/>
-        <w:t>006 1 (8,32) (1:33)</w:t>
-      </w:r>
-    </w:p>
-    <w:p>
-      <w:r>
-        <w:t>007 1 (12,52) (2:31)</w:t>
-      </w:r>
-    </w:p>
-    <w:p>
-      <w:r>
-        <w:t>008 1 (49,5) (2:32)</w:t>
-      </w:r>
-    </w:p>
-    <w:p>
-      <w:r>
-        <w:t>009 0 (89,48) (2:34)</w:t>
-      </w:r>
-    </w:p>
-    <w:p>
-      <w:r>
-        <w:t>010 0 (37,48) (1:30)</w:t>
-      </w:r>
-    </w:p>
-    <w:p>
-      <w:r>
-        <w:t>011 1 (12,4) (1:30)</w:t>
-      </w:r>
-    </w:p>
-    <w:p>
-      <w:r>
-        <w:t>012 1 (80,73) (3:34)</w:t>
-      </w:r>
-    </w:p>
-    <w:p>
-      <w:r>
-        <w:t>013 0 (66,27) (3:32)</w:t>
-      </w:r>
-    </w:p>
-    <w:p>
-      <w:r>
-        <w:t>014 1 (54,30) (1:34)</w:t>
-      </w:r>
-    </w:p>
-    <w:p>
-      <w:r>
-        <w:t>015 1 (92,21) (3:33)</w:t>
-      </w:r>
-    </w:p>
-    <w:p>
-      <w:r>
-        <w:t>016 0 (14,26) (3:32)</w:t>
-      </w:r>
-    </w:p>
-    <w:p>
-      <w:r>
-        <w:t>017 0 (67,20) (3:31)</w:t>
-      </w:r>
-    </w:p>
-    <w:p>
-      <w:r>
-        <w:t>018 1 (88,58) (2:33)</w:t>
-      </w:r>
-    </w:p>
-    <w:p>
-      <w:r>
-        <w:t>019 1 (22,42) (3:31)</w:t>
-      </w:r>
-    </w:p>
-    <w:p>
-      <w:r>
-        <w:t>020 1 (65,98) (3:33)</w:t>
-      </w:r>
-    </w:p>
-    <w:p>
-      <w:r>
-        <w:t>021 0 (6,36) (1:33)</w:t>
-      </w:r>
-    </w:p>
-    <w:p>
-      <w:r>
-        <w:t>022 1 (51,78) (1:30)</w:t>
-      </w:r>
-    </w:p>
-    <w:p>
-      <w:r>
-        <w:t>023 1 (59,51) (1:34)</w:t>
-      </w:r>
-    </w:p>
-    <w:p>
-      <w:r>
-        <w:t>024 0 (50,66) (3:34)</w:t>
-      </w:r>
-    </w:p>
-    <w:p>
-      <w:r>
-        <w:t>025 0 (92,9) (1:34)</w:t>
-      </w:r>
-    </w:p>
-    <w:p>
-      <w:r>
-        <w:t>026 1 (75,21) (3:33)</w:t>
-      </w:r>
-    </w:p>
-    <w:p>
-      <w:r>
-        <w:t>027 1 (23,44) (1:34)</w:t>
-      </w:r>
-    </w:p>
-    <w:p>
-      <w:r>
-        <w:t>028 1 (5,38) (2:34)</w:t>
-      </w:r>
-    </w:p>
-    <w:p>
-      <w:r>
-        <w:t>029 1 (9,13) (1:30)</w:t>
-      </w:r>
-    </w:p>
-    <w:p>
-      <w:r>
-        <w:t>030 0 (38,74) (1:32)</w:t>
-      </w:r>
-    </w:p>
-    <w:p>
-      <w:r>
-        <w:t>031 0 (53,19) (3:34)</w:t>
-      </w:r>
-    </w:p>
-    <w:p>
-      <w:r>
-        <w:t>032 1 (8,32) (3:32)</w:t>
-      </w:r>
-    </w:p>
-    <w:p>
-      <w:r>
-        <w:t>033 1 (71,42) (2:32)</w:t>
-      </w:r>
-    </w:p>
-    <w:p>
-      <w:r>
-        <w:t>034 1 (78,2) (2:34)</w:t>
-      </w:r>
-    </w:p>
-    <w:p>
-      <w:r>
-        <w:t>035 0 (24,63) (2:31)</w:t>
-      </w:r>
-    </w:p>
-    <w:p>
-      <w:r>
-        <w:t>036 0 (81,98) (1:31)</w:t>
-      </w:r>
-    </w:p>
-    <w:p>
-      <w:r>
-        <w:t>037 1 (68,79) (3:32)</w:t>
-      </w:r>
-    </w:p>
-    <w:p>
-      <w:r>
-        <w:t>038 0 (1,5) (1:34)</w:t>
-      </w:r>
-    </w:p>
-    <w:p>
-      <w:r>
-        <w:t>039 0 (38,55) (2:33)</w:t>
-      </w:r>
-    </w:p>
-    <w:p>
-      <w:r>
-        <w:t>040 0 (67,5) (2:30)</w:t>
-      </w:r>
-    </w:p>
-    <w:p>
-      <w:r>
-        <w:t>041 1 (9,11) (3:32)</w:t>
-      </w:r>
-    </w:p>
-    <w:p>
-      <w:r>
-        <w:t>042 0 (78,13) (2:30)</w:t>
-      </w:r>
-    </w:p>
-    <w:p>
-      <w:r>
-        <w:t>043 1 (95,56) (2:33)</w:t>
-      </w:r>
-    </w:p>
-    <w:p>
-      <w:r>
-        <w:t>044 0 (36,24) (3:33)</w:t>
-      </w:r>
-    </w:p>
-    <w:p>
-      <w:r>
-        <w:t>045 0 (95,25) (2:33)</w:t>
-      </w:r>
-    </w:p>
-    <w:p>
-      <w:r>
-        <w:t>046 1 (55,49) (1:34)</w:t>
-      </w:r>
-    </w:p>
-    <w:p>
-      <w:r>
         <w:t>047 0 (27,44) (1:34)</w:t>
       </w:r>
     </w:p>
@@ -7152,212 +7168,212 @@
     </w:p>
     <w:p>
       <w:r>
+        <w:t>050 0 (12,33) (2:31)</w:t>
+      </w:r>
+    </w:p>
+    <w:p>
+      <w:r>
+        <w:t>051 0 (39,61) (2:30)</w:t>
+      </w:r>
+    </w:p>
+    <w:p>
+      <w:r>
+        <w:t>052 0 (67,10) (3:30)</w:t>
+      </w:r>
+    </w:p>
+    <w:p>
+      <w:r>
+        <w:t>053 1 (89,2) (3:32)</w:t>
+      </w:r>
+    </w:p>
+    <w:p>
+      <w:r>
+        <w:t>054 1 (91,51) (2:31)</w:t>
+      </w:r>
+    </w:p>
+    <w:p>
+      <w:r>
+        <w:t>055 1 (17,65) (1:30)</w:t>
+      </w:r>
+    </w:p>
+    <w:p>
+      <w:r>
+        <w:t>056 1 (15,50) (1:32)</w:t>
+      </w:r>
+    </w:p>
+    <w:p>
+      <w:r>
+        <w:t>057 0 (84,66) (1:30)</w:t>
+      </w:r>
+    </w:p>
+    <w:p>
+      <w:r>
+        <w:t>058 1 (89,51) (2:33)</w:t>
+      </w:r>
+    </w:p>
+    <w:p>
+      <w:r>
+        <w:t>059 0 (96,90) (1:33)</w:t>
+      </w:r>
+    </w:p>
+    <w:p>
+      <w:r>
+        <w:t>060 1 (9,17) (3:32)</w:t>
+      </w:r>
+    </w:p>
+    <w:p>
+      <w:r>
+        <w:t>061 1 (39,52) (2:32)</w:t>
+      </w:r>
+    </w:p>
+    <w:p>
+      <w:r>
+        <w:t>062 0 (77,59) (1:33)</w:t>
+      </w:r>
+    </w:p>
+    <w:p>
+      <w:r>
+        <w:t>063 1 (52,34) (2:31)</w:t>
+      </w:r>
+    </w:p>
+    <w:p>
+      <w:r>
+        <w:t>064 1 (30,68) (2:33)</w:t>
+      </w:r>
+    </w:p>
+    <w:p>
+      <w:r>
+        <w:t>065 0 (59,56) (1:31)</w:t>
+      </w:r>
+    </w:p>
+    <w:p>
+      <w:r>
+        <w:t>066 1 (78,10) (2:30)</w:t>
+      </w:r>
+    </w:p>
+    <w:p>
+      <w:r>
+        <w:t>067 0 (54,39) (2:34)</w:t>
+      </w:r>
+    </w:p>
+    <w:p>
+      <w:r>
+        <w:t>068 1 (19,24) (3:31)</w:t>
+      </w:r>
+    </w:p>
+    <w:p>
+      <w:r>
+        <w:t>069 1 (64,94) (3:30)</w:t>
+      </w:r>
+    </w:p>
+    <w:p>
+      <w:r>
+        <w:t>070 0 (24,60) (1:31)</w:t>
+      </w:r>
+    </w:p>
+    <w:p>
+      <w:r>
+        <w:t>071 1 (63,19) (3:34)</w:t>
+      </w:r>
+    </w:p>
+    <w:p>
+      <w:r>
+        <w:t>072 1 (14,53) (2:34)</w:t>
+      </w:r>
+    </w:p>
+    <w:p>
+      <w:r>
+        <w:t>073 1 (60,31) (1:30)</w:t>
+      </w:r>
+    </w:p>
+    <w:p>
+      <w:r>
+        <w:t>074 0 (81,20) (3:34)</w:t>
+      </w:r>
+    </w:p>
+    <w:p>
+      <w:r>
+        <w:t>075 1 (74,64) (1:34)</w:t>
+      </w:r>
+    </w:p>
+    <w:p>
+      <w:r>
+        <w:t>076 1 (33,7) (2:31)</w:t>
+      </w:r>
+    </w:p>
+    <w:p>
+      <w:r>
+        <w:t>077 0 (27,66) (1:32)</w:t>
+      </w:r>
+    </w:p>
+    <w:p>
+      <w:r>
+        <w:t>078 1 (44,55) (3:31)</w:t>
+      </w:r>
+    </w:p>
+    <w:p>
+      <w:r>
+        <w:t>079 0 (27,40) (3:32)</w:t>
+      </w:r>
+    </w:p>
+    <w:p>
+      <w:r>
+        <w:t>080 0 (75,17) (2:30)</w:t>
+      </w:r>
+    </w:p>
+    <w:p>
+      <w:r>
+        <w:t>081 1 (59,70) (1:33)</w:t>
+      </w:r>
+    </w:p>
+    <w:p>
+      <w:r>
+        <w:t>082 1 (47,62) (2:31)</w:t>
+      </w:r>
+    </w:p>
+    <w:p>
+      <w:r>
+        <w:t>083 1 (41,83) (3:34)</w:t>
+      </w:r>
+    </w:p>
+    <w:p>
+      <w:r>
+        <w:t>084 1 (62,5) (2:34)</w:t>
+      </w:r>
+    </w:p>
+    <w:p>
+      <w:r>
+        <w:t>085 0 (77,92) (3:31)</w:t>
+      </w:r>
+    </w:p>
+    <w:p>
+      <w:r>
+        <w:t>086 0 (71,53) (3:30)</w:t>
+      </w:r>
+    </w:p>
+    <w:p>
+      <w:r>
+        <w:t>087 1 (53,78) (3:34)</w:t>
+      </w:r>
+    </w:p>
+    <w:p>
+      <w:r>
+        <w:t>088 1 (25,7) (1:33)</w:t>
+      </w:r>
+    </w:p>
+    <w:p>
+      <w:r>
+        <w:t>089 1 (52,21) (2:34)</w:t>
+      </w:r>
+    </w:p>
+    <w:p>
+      <w:r>
+        <w:t>090 1 (87,28) (3:33)</w:t>
+      </w:r>
+    </w:p>
+    <w:p>
+      <w:r>
         <w:lastRenderedPageBreak/>
-        <w:t>050 0 (12,33) (2:31)</w:t>
-      </w:r>
-    </w:p>
-    <w:p>
-      <w:r>
-        <w:t>051 0 (39,61) (2:30)</w:t>
-      </w:r>
-    </w:p>
-    <w:p>
-      <w:r>
-        <w:t>052 0 (67,10) (3:30)</w:t>
-      </w:r>
-    </w:p>
-    <w:p>
-      <w:r>
-        <w:t>053 1 (89,2) (3:32)</w:t>
-      </w:r>
-    </w:p>
-    <w:p>
-      <w:r>
-        <w:t>054 1 (91,51) (2:31)</w:t>
-      </w:r>
-    </w:p>
-    <w:p>
-      <w:r>
-        <w:t>055 1 (17,65) (1:30)</w:t>
-      </w:r>
-    </w:p>
-    <w:p>
-      <w:r>
-        <w:t>056 1 (15,50) (1:32)</w:t>
-      </w:r>
-    </w:p>
-    <w:p>
-      <w:r>
-        <w:t>057 0 (84,66) (1:30)</w:t>
-      </w:r>
-    </w:p>
-    <w:p>
-      <w:r>
-        <w:t>058 1 (89,51) (2:33)</w:t>
-      </w:r>
-    </w:p>
-    <w:p>
-      <w:r>
-        <w:t>059 0 (96,90) (1:33)</w:t>
-      </w:r>
-    </w:p>
-    <w:p>
-      <w:r>
-        <w:t>060 1 (9,17) (3:32)</w:t>
-      </w:r>
-    </w:p>
-    <w:p>
-      <w:r>
-        <w:t>061 1 (39,52) (2:32)</w:t>
-      </w:r>
-    </w:p>
-    <w:p>
-      <w:r>
-        <w:t>062 0 (77,59) (1:33)</w:t>
-      </w:r>
-    </w:p>
-    <w:p>
-      <w:r>
-        <w:t>063 1 (52,34) (2:31)</w:t>
-      </w:r>
-    </w:p>
-    <w:p>
-      <w:r>
-        <w:t>064 1 (30,68) (2:33)</w:t>
-      </w:r>
-    </w:p>
-    <w:p>
-      <w:r>
-        <w:t>065 0 (59,56) (1:31)</w:t>
-      </w:r>
-    </w:p>
-    <w:p>
-      <w:r>
-        <w:t>066 1 (78,10) (2:30)</w:t>
-      </w:r>
-    </w:p>
-    <w:p>
-      <w:r>
-        <w:t>067 0 (54,39) (2:34)</w:t>
-      </w:r>
-    </w:p>
-    <w:p>
-      <w:r>
-        <w:t>068 1 (19,24) (3:31)</w:t>
-      </w:r>
-    </w:p>
-    <w:p>
-      <w:r>
-        <w:t>069 1 (64,94) (3:30)</w:t>
-      </w:r>
-    </w:p>
-    <w:p>
-      <w:r>
-        <w:t>070 0 (24,60) (1:31)</w:t>
-      </w:r>
-    </w:p>
-    <w:p>
-      <w:r>
-        <w:t>071 1 (63,19) (3:34)</w:t>
-      </w:r>
-    </w:p>
-    <w:p>
-      <w:r>
-        <w:t>072 1 (14,53) (2:34)</w:t>
-      </w:r>
-    </w:p>
-    <w:p>
-      <w:r>
-        <w:t>073 1 (60,31) (1:30)</w:t>
-      </w:r>
-    </w:p>
-    <w:p>
-      <w:r>
-        <w:t>074 0 (81,20) (3:34)</w:t>
-      </w:r>
-    </w:p>
-    <w:p>
-      <w:r>
-        <w:t>075 1 (74,64) (1:34)</w:t>
-      </w:r>
-    </w:p>
-    <w:p>
-      <w:r>
-        <w:t>076 1 (33,7) (2:31)</w:t>
-      </w:r>
-    </w:p>
-    <w:p>
-      <w:r>
-        <w:t>077 0 (27,66) (1:32)</w:t>
-      </w:r>
-    </w:p>
-    <w:p>
-      <w:r>
-        <w:t>078 1 (44,55) (3:31)</w:t>
-      </w:r>
-    </w:p>
-    <w:p>
-      <w:r>
-        <w:t>079 0 (27,40) (3:32)</w:t>
-      </w:r>
-    </w:p>
-    <w:p>
-      <w:r>
-        <w:t>080 0 (75,17) (2:30)</w:t>
-      </w:r>
-    </w:p>
-    <w:p>
-      <w:r>
-        <w:t>081 1 (59,70) (1:33)</w:t>
-      </w:r>
-    </w:p>
-    <w:p>
-      <w:r>
-        <w:t>082 1 (47,62) (2:31)</w:t>
-      </w:r>
-    </w:p>
-    <w:p>
-      <w:r>
-        <w:t>083 1 (41,83) (3:34)</w:t>
-      </w:r>
-    </w:p>
-    <w:p>
-      <w:r>
-        <w:t>084 1 (62,5) (2:34)</w:t>
-      </w:r>
-    </w:p>
-    <w:p>
-      <w:r>
-        <w:t>085 0 (77,92) (3:31)</w:t>
-      </w:r>
-    </w:p>
-    <w:p>
-      <w:r>
-        <w:t>086 0 (71,53) (3:30)</w:t>
-      </w:r>
-    </w:p>
-    <w:p>
-      <w:r>
-        <w:t>087 1 (53,78) (3:34)</w:t>
-      </w:r>
-    </w:p>
-    <w:p>
-      <w:r>
-        <w:t>088 1 (25,7) (1:33)</w:t>
-      </w:r>
-    </w:p>
-    <w:p>
-      <w:r>
-        <w:t>089 1 (52,21) (2:34)</w:t>
-      </w:r>
-    </w:p>
-    <w:p>
-      <w:r>
-        <w:t>090 1 (87,28) (3:33)</w:t>
-      </w:r>
-    </w:p>
-    <w:p>
-      <w:r>
         <w:t>091 0 (4,5) (2:33)</w:t>
       </w:r>
     </w:p>
@@ -7373,7 +7389,6 @@
     </w:p>
     <w:p>
       <w:r>
-        <w:lastRenderedPageBreak/>
         <w:t>094 1 (15,89) (3:30)</w:t>
       </w:r>
     </w:p>
@@ -7413,10 +7428,28 @@
         <w:pStyle w:val="1"/>
       </w:pPr>
       <w:r>
+        <w:t>Diversity protection strategy parameter test</w:t>
+      </w:r>
+      <w:r>
         <w:rPr>
           <w:rFonts w:hint="eastAsia"/>
         </w:rPr>
-        <w:t>多样性保护策略参数测试，邻域搜索不同策略测试</w:t>
+        <w:t>,</w:t>
+      </w:r>
+      <w:r>
+        <w:t xml:space="preserve"> D</w:t>
+      </w:r>
+      <w:r>
+        <w:t>ifferent</w:t>
+      </w:r>
+      <w:r>
+        <w:t xml:space="preserve"> </w:t>
+      </w:r>
+      <w:r>
+        <w:t>n</w:t>
+      </w:r>
+      <w:r>
+        <w:t>eighborhood search strategy test</w:t>
       </w:r>
     </w:p>
     <w:p>
@@ -7427,298 +7460,287 @@
     <w:p>
       <w:r>
         <w:t>002 1 (18,97) (1:32)</w:t>
-      </w:r>
-    </w:p>
-    <w:p>
-      <w:r>
-        <w:t>003 0 (81,32) (2:30)</w:t>
-      </w:r>
-    </w:p>
-    <w:p>
-      <w:r>
-        <w:t>004 0 (15,58) (3:34)</w:t>
-      </w:r>
-    </w:p>
-    <w:p>
-      <w:r>
-        <w:t>005 1 (89,46) (1:30)</w:t>
-      </w:r>
-    </w:p>
-    <w:p>
-      <w:r>
-        <w:t>006 1 (34,90) (2:33)</w:t>
-      </w:r>
-    </w:p>
-    <w:p>
-      <w:r>
-        <w:t>007 1 (48,58) (2:31)</w:t>
-      </w:r>
-    </w:p>
-    <w:p>
-      <w:r>
-        <w:t>008 1 (99,79) (1:33)</w:t>
-      </w:r>
-    </w:p>
-    <w:p>
-      <w:r>
-        <w:t>009 1 (98,57) (2:30)</w:t>
-      </w:r>
-    </w:p>
-    <w:p>
-      <w:r>
-        <w:t>010 0 (42,60) (1:32)</w:t>
-      </w:r>
-    </w:p>
-    <w:p>
-      <w:r>
-        <w:t>011 0 (23,90) (2:32)</w:t>
-      </w:r>
-    </w:p>
-    <w:p>
-      <w:r>
-        <w:t>012 1 (64,0) (2:34)</w:t>
-      </w:r>
-    </w:p>
-    <w:p>
-      <w:r>
-        <w:t>013 1 (10,22) (3:34)</w:t>
-      </w:r>
-    </w:p>
-    <w:p>
-      <w:r>
-        <w:t>014 0 (40,71) (3:30)</w:t>
-      </w:r>
-    </w:p>
-    <w:p>
-      <w:r>
-        <w:t>015 1 (76,24) (1:33)</w:t>
-      </w:r>
-    </w:p>
-    <w:p>
-      <w:r>
-        <w:t>016 0 (10,42) (3:34)</w:t>
-      </w:r>
-    </w:p>
-    <w:p>
-      <w:r>
-        <w:t>017 0 (63,55) (1:33)</w:t>
-      </w:r>
-    </w:p>
-    <w:p>
-      <w:r>
-        <w:t>018 1 (46,15) (2:30)</w:t>
-      </w:r>
-    </w:p>
-    <w:p>
-      <w:r>
-        <w:t>019 1 (39,34) (1:30)</w:t>
-      </w:r>
-    </w:p>
-    <w:p>
-      <w:r>
-        <w:t>020 0 (22,98) (1:34)</w:t>
-      </w:r>
-    </w:p>
-    <w:p>
-      <w:r>
-        <w:t>021 0 (65,54) (1:32)</w:t>
-      </w:r>
-    </w:p>
-    <w:p>
-      <w:r>
-        <w:t>022 1 (37,99) (2:30)</w:t>
-      </w:r>
-    </w:p>
-    <w:p>
-      <w:r>
-        <w:t>023 1 (16,37) (3:30)</w:t>
-      </w:r>
-    </w:p>
-    <w:p>
-      <w:r>
-        <w:t>024 0 (35,0) (2:30)</w:t>
-      </w:r>
-    </w:p>
-    <w:p>
-      <w:r>
-        <w:t>025 1 (47,1) (3:32)</w:t>
-      </w:r>
-    </w:p>
-    <w:p>
-      <w:r>
-        <w:t>026 1 (7,72) (3:33)</w:t>
-      </w:r>
-    </w:p>
-    <w:p>
-      <w:r>
-        <w:t>027 0 (10,36) (3:32)</w:t>
-      </w:r>
-    </w:p>
-    <w:p>
-      <w:r>
-        <w:t>028 0 (31,46) (3:32)</w:t>
-      </w:r>
-    </w:p>
-    <w:p>
-      <w:r>
-        <w:t>029 1 (59,62) (1:31)</w:t>
-      </w:r>
-    </w:p>
-    <w:p>
-      <w:r>
-        <w:lastRenderedPageBreak/>
-        <w:t>030 0 (23,52) (1:30)</w:t>
-      </w:r>
-    </w:p>
-    <w:p>
-      <w:r>
-        <w:t>031 0 (1,44) (1:32)</w:t>
-      </w:r>
-    </w:p>
-    <w:p>
-      <w:r>
-        <w:t>032 1 (87,49) (2:30)</w:t>
-      </w:r>
-    </w:p>
-    <w:p>
-      <w:r>
-        <w:t>033 1 (54,24) (3:31)</w:t>
-      </w:r>
-    </w:p>
-    <w:p>
-      <w:r>
-        <w:t>034 0 (80,56) (2:31)</w:t>
-      </w:r>
-    </w:p>
-    <w:p>
-      <w:r>
-        <w:t>035 1 (17,68) (2:34)</w:t>
-      </w:r>
-    </w:p>
-    <w:p>
-      <w:r>
-        <w:t>036 0 (26,83) (3:33)</w:t>
-      </w:r>
-    </w:p>
-    <w:p>
-      <w:r>
-        <w:t>037 1 (1,69) (3:31)</w:t>
-      </w:r>
-    </w:p>
-    <w:p>
-      <w:r>
-        <w:t>038 0 (68,43) (3:30)</w:t>
-      </w:r>
-    </w:p>
-    <w:p>
-      <w:r>
-        <w:t>039 1 (91,67) (2:31)</w:t>
-      </w:r>
-    </w:p>
-    <w:p>
-      <w:r>
-        <w:t>040 0 (15,64) (3:31)</w:t>
-      </w:r>
-    </w:p>
-    <w:p>
-      <w:r>
-        <w:t>041 1 (66,74) (2:34)</w:t>
-      </w:r>
-    </w:p>
-    <w:p>
-      <w:r>
-        <w:t>042 0 (81,92) (3:33)</w:t>
-      </w:r>
-    </w:p>
-    <w:p>
-      <w:r>
-        <w:t>043 1 (3,94) (1:32)</w:t>
-      </w:r>
-    </w:p>
-    <w:p>
-      <w:r>
-        <w:t>044 0 (81,31) (3:32)</w:t>
-      </w:r>
-    </w:p>
-    <w:p>
-      <w:r>
-        <w:t>045 1 (31,89) (1:32)</w:t>
-      </w:r>
-    </w:p>
-    <w:p>
-      <w:r>
-        <w:t>046 1 (33,87) (1:34)</w:t>
-      </w:r>
-    </w:p>
-    <w:p>
-      <w:r>
-        <w:t>047 0 (97,92) (1:32)</w:t>
-      </w:r>
-    </w:p>
-    <w:p>
-      <w:r>
-        <w:t>048 1 (84,68) (3:33)</w:t>
-      </w:r>
-    </w:p>
-    <w:p>
-      <w:r>
-        <w:t>049 0 (8,66) (3:33)</w:t>
-      </w:r>
-    </w:p>
-    <w:p>
-      <w:r>
-        <w:t>050 1 (47,62) (1:33)</w:t>
-      </w:r>
-    </w:p>
-    <w:p>
-      <w:r>
-        <w:t>051 0 (28,73) (1:33)</w:t>
-      </w:r>
-    </w:p>
-    <w:p>
-      <w:r>
-        <w:t>052 1 (64,33) (1:30)</w:t>
-      </w:r>
-    </w:p>
-    <w:p>
-      <w:r>
-        <w:t>053 1 (75,43) (1:30)</w:t>
-      </w:r>
-    </w:p>
-    <w:p>
-      <w:r>
-        <w:t>054 1 (42,52) (1:32)</w:t>
-      </w:r>
-    </w:p>
-    <w:p>
-      <w:r>
-        <w:t>055 0 (44,23) (3:31)</w:t>
-      </w:r>
-    </w:p>
-    <w:p>
-      <w:r>
-        <w:t>056 1 (30,27) (2:31)</w:t>
-      </w:r>
-    </w:p>
-    <w:p>
-      <w:pPr>
-        <w:rPr>
-          <w:rFonts w:hint="eastAsia"/>
-        </w:rPr>
-      </w:pPr>
-      <w:r>
-        <w:t>057 0 (2,53) (3:34)</w:t>
       </w:r>
       <w:bookmarkStart w:id="0" w:name="_GoBack"/>
       <w:bookmarkEnd w:id="0"/>
     </w:p>
     <w:p>
-      <w:pPr>
-        <w:rPr>
-          <w:rFonts w:hint="eastAsia"/>
-        </w:rPr>
-      </w:pPr>
-    </w:p>
+      <w:r>
+        <w:t>003 0 (81,32) (2:30)</w:t>
+      </w:r>
+    </w:p>
+    <w:p>
+      <w:r>
+        <w:t>004 0 (15,58) (3:34)</w:t>
+      </w:r>
+    </w:p>
+    <w:p>
+      <w:r>
+        <w:t>005 1 (89,46) (1:30)</w:t>
+      </w:r>
+    </w:p>
+    <w:p>
+      <w:r>
+        <w:t>006 1 (34,90) (2:33)</w:t>
+      </w:r>
+    </w:p>
+    <w:p>
+      <w:r>
+        <w:t>007 1 (48,58) (2:31)</w:t>
+      </w:r>
+    </w:p>
+    <w:p>
+      <w:r>
+        <w:t>008 1 (99,79) (1:33)</w:t>
+      </w:r>
+    </w:p>
+    <w:p>
+      <w:r>
+        <w:t>009 1 (98,57) (2:30)</w:t>
+      </w:r>
+    </w:p>
+    <w:p>
+      <w:r>
+        <w:t>010 0 (42,60) (1:32)</w:t>
+      </w:r>
+    </w:p>
+    <w:p>
+      <w:r>
+        <w:t>011 0 (23,90) (2:32)</w:t>
+      </w:r>
+    </w:p>
+    <w:p>
+      <w:r>
+        <w:t>012 1 (64,0) (2:34)</w:t>
+      </w:r>
+    </w:p>
+    <w:p>
+      <w:r>
+        <w:t>013 1 (10,22) (3:34)</w:t>
+      </w:r>
+    </w:p>
+    <w:p>
+      <w:r>
+        <w:t>014 0 (40,71) (3:30)</w:t>
+      </w:r>
+    </w:p>
+    <w:p>
+      <w:r>
+        <w:t>015 1 (76,24) (1:33)</w:t>
+      </w:r>
+    </w:p>
+    <w:p>
+      <w:r>
+        <w:t>016 0 (10,42) (3:34)</w:t>
+      </w:r>
+    </w:p>
+    <w:p>
+      <w:r>
+        <w:t>017 0 (63,55) (1:33)</w:t>
+      </w:r>
+    </w:p>
+    <w:p>
+      <w:r>
+        <w:t>018 1 (46,15) (2:30)</w:t>
+      </w:r>
+    </w:p>
+    <w:p>
+      <w:r>
+        <w:t>019 1 (39,34) (1:30)</w:t>
+      </w:r>
+    </w:p>
+    <w:p>
+      <w:r>
+        <w:t>020 0 (22,98) (1:34)</w:t>
+      </w:r>
+    </w:p>
+    <w:p>
+      <w:r>
+        <w:t>021 0 (65,54) (1:32)</w:t>
+      </w:r>
+    </w:p>
+    <w:p>
+      <w:r>
+        <w:t>022 1 (37,99) (2:30)</w:t>
+      </w:r>
+    </w:p>
+    <w:p>
+      <w:r>
+        <w:t>023 1 (16,37) (3:30)</w:t>
+      </w:r>
+    </w:p>
+    <w:p>
+      <w:r>
+        <w:t>024 0 (35,0) (2:30)</w:t>
+      </w:r>
+    </w:p>
+    <w:p>
+      <w:r>
+        <w:lastRenderedPageBreak/>
+        <w:t>025 1 (47,1) (3:32)</w:t>
+      </w:r>
+    </w:p>
+    <w:p>
+      <w:r>
+        <w:t>026 1 (7,72) (3:33)</w:t>
+      </w:r>
+    </w:p>
+    <w:p>
+      <w:r>
+        <w:t>027 0 (10,36) (3:32)</w:t>
+      </w:r>
+    </w:p>
+    <w:p>
+      <w:r>
+        <w:t>028 0 (31,46) (3:32)</w:t>
+      </w:r>
+    </w:p>
+    <w:p>
+      <w:r>
+        <w:t>029 1 (59,62) (1:31)</w:t>
+      </w:r>
+    </w:p>
+    <w:p>
+      <w:r>
+        <w:t>030 0 (23,52) (1:30)</w:t>
+      </w:r>
+    </w:p>
+    <w:p>
+      <w:r>
+        <w:t>031 0 (1,44) (1:32)</w:t>
+      </w:r>
+    </w:p>
+    <w:p>
+      <w:r>
+        <w:t>032 1 (87,49) (2:30)</w:t>
+      </w:r>
+    </w:p>
+    <w:p>
+      <w:r>
+        <w:t>033 1 (54,24) (3:31)</w:t>
+      </w:r>
+    </w:p>
+    <w:p>
+      <w:r>
+        <w:t>034 0 (80,56) (2:31)</w:t>
+      </w:r>
+    </w:p>
+    <w:p>
+      <w:r>
+        <w:t>035 1 (17,68) (2:34)</w:t>
+      </w:r>
+    </w:p>
+    <w:p>
+      <w:r>
+        <w:t>036 0 (26,83) (3:33)</w:t>
+      </w:r>
+    </w:p>
+    <w:p>
+      <w:r>
+        <w:t>037 1 (1,69) (3:31)</w:t>
+      </w:r>
+    </w:p>
+    <w:p>
+      <w:r>
+        <w:t>038 0 (68,43) (3:30)</w:t>
+      </w:r>
+    </w:p>
+    <w:p>
+      <w:r>
+        <w:t>039 1 (91,67) (2:31)</w:t>
+      </w:r>
+    </w:p>
+    <w:p>
+      <w:r>
+        <w:t>040 0 (15,64) (3:31)</w:t>
+      </w:r>
+    </w:p>
+    <w:p>
+      <w:r>
+        <w:t>041 1 (66,74) (2:34)</w:t>
+      </w:r>
+    </w:p>
+    <w:p>
+      <w:r>
+        <w:t>042 0 (81,92) (3:33)</w:t>
+      </w:r>
+    </w:p>
+    <w:p>
+      <w:r>
+        <w:t>043 1 (3,94) (1:32)</w:t>
+      </w:r>
+    </w:p>
+    <w:p>
+      <w:r>
+        <w:t>044 0 (81,31) (3:32)</w:t>
+      </w:r>
+    </w:p>
+    <w:p>
+      <w:r>
+        <w:t>045 1 (31,89) (1:32)</w:t>
+      </w:r>
+    </w:p>
+    <w:p>
+      <w:r>
+        <w:t>046 1 (33,87) (1:34)</w:t>
+      </w:r>
+    </w:p>
+    <w:p>
+      <w:r>
+        <w:t>047 0 (97,92) (1:32)</w:t>
+      </w:r>
+    </w:p>
+    <w:p>
+      <w:r>
+        <w:t>048 1 (84,68) (3:33)</w:t>
+      </w:r>
+    </w:p>
+    <w:p>
+      <w:r>
+        <w:t>049 0 (8,66) (3:33)</w:t>
+      </w:r>
+    </w:p>
+    <w:p>
+      <w:r>
+        <w:t>050 1 (47,62) (1:33)</w:t>
+      </w:r>
+    </w:p>
+    <w:p>
+      <w:r>
+        <w:t>051 0 (28,73) (1:33)</w:t>
+      </w:r>
+    </w:p>
+    <w:p>
+      <w:r>
+        <w:t>052 1 (64,33) (1:30)</w:t>
+      </w:r>
+    </w:p>
+    <w:p>
+      <w:r>
+        <w:t>053 1 (75,43) (1:30)</w:t>
+      </w:r>
+    </w:p>
+    <w:p>
+      <w:r>
+        <w:t>054 1 (42,52) (1:32)</w:t>
+      </w:r>
+    </w:p>
+    <w:p>
+      <w:r>
+        <w:t>055 0 (44,23) (3:31)</w:t>
+      </w:r>
+    </w:p>
+    <w:p>
+      <w:r>
+        <w:t>056 1 (30,27) (2:31)</w:t>
+      </w:r>
+    </w:p>
+    <w:p>
+      <w:r>
+        <w:t>057 0 (2,53) (3:34)</w:t>
+      </w:r>
+    </w:p>
+    <w:p/>
     <w:sectPr>
       <w:pgSz w:w="11906" w:h="16838"/>
       <w:pgMar w:top="1440" w:right="1800" w:bottom="1440" w:left="1800" w:header="851" w:footer="992" w:gutter="0"/>
@@ -7781,7 +7803,7 @@
     </w:rPrDefault>
     <w:pPrDefault/>
   </w:docDefaults>
-  <w:latentStyles w:defLockedState="0" w:defUIPriority="99" w:defSemiHidden="0" w:defUnhideWhenUsed="0" w:defQFormat="0" w:count="375">
+  <w:latentStyles w:defLockedState="0" w:defUIPriority="99" w:defSemiHidden="0" w:defUnhideWhenUsed="0" w:defQFormat="0" w:count="376">
     <w:lsdException w:name="Normal" w:uiPriority="0" w:qFormat="1"/>
     <w:lsdException w:name="heading 1" w:uiPriority="9" w:qFormat="1"/>
     <w:lsdException w:name="heading 2" w:semiHidden="1" w:uiPriority="9" w:unhideWhenUsed="1" w:qFormat="1"/>
@@ -7887,7 +7909,6 @@
     <w:lsdException w:name="HTML Sample" w:semiHidden="1" w:unhideWhenUsed="1"/>
     <w:lsdException w:name="HTML Typewriter" w:semiHidden="1" w:unhideWhenUsed="1"/>
     <w:lsdException w:name="HTML Variable" w:semiHidden="1" w:unhideWhenUsed="1"/>
-    <w:lsdException w:name="Normal Table" w:semiHidden="1" w:unhideWhenUsed="1"/>
     <w:lsdException w:name="annotation subject" w:semiHidden="1" w:unhideWhenUsed="1"/>
     <w:lsdException w:name="No List" w:semiHidden="1" w:unhideWhenUsed="1"/>
     <w:lsdException w:name="Outline List 1" w:semiHidden="1" w:unhideWhenUsed="1"/>
@@ -7934,10 +7955,8 @@
     <w:lsdException w:name="Table Subtle 2" w:semiHidden="1" w:unhideWhenUsed="1"/>
     <w:lsdException w:name="Table Web 1" w:semiHidden="1" w:unhideWhenUsed="1"/>
     <w:lsdException w:name="Table Web 2" w:semiHidden="1" w:unhideWhenUsed="1"/>
-    <w:lsdException w:name="Table Web 3" w:semiHidden="1" w:unhideWhenUsed="1"/>
     <w:lsdException w:name="Balloon Text" w:semiHidden="1" w:unhideWhenUsed="1"/>
     <w:lsdException w:name="Table Grid" w:uiPriority="39"/>
-    <w:lsdException w:name="Table Theme" w:semiHidden="1" w:unhideWhenUsed="1"/>
     <w:lsdException w:name="Placeholder Text" w:semiHidden="1"/>
     <w:lsdException w:name="No Spacing" w:uiPriority="1" w:qFormat="1"/>
     <w:lsdException w:name="Light Shading" w:uiPriority="60"/>
@@ -8157,6 +8176,7 @@
     <w:lsdException w:name="Smart Hyperlink" w:semiHidden="1" w:unhideWhenUsed="1"/>
     <w:lsdException w:name="Hashtag" w:semiHidden="1" w:unhideWhenUsed="1"/>
     <w:lsdException w:name="Unresolved Mention" w:semiHidden="1" w:unhideWhenUsed="1"/>
+    <w:lsdException w:name="Smart Link" w:semiHidden="1" w:unhideWhenUsed="1"/>
   </w:latentStyles>
   <w:style w:type="paragraph" w:default="1" w:styleId="a">
     <w:name w:val="Normal"/>
